--- a/wdos/document_templates/合议庭评议案件记录(终本）.docx
+++ b/wdos/document_templates/合议庭评议案件记录(终本）.docx
@@ -55,231 +55,235 @@
           <w:sz w:val="32"/>
           <w:szCs w:val="32"/>
         </w:rPr>
-        <w:t>地    点：榆</w:t>
+        <w:t>地    点：榆林市横山区人民法院</w:t>
+      </w:r>
+    </w:p>
+    <w:p>
+      <w:pPr>
+        <w:spacing w:line="360" w:lineRule="auto"/>
+        <w:rPr>
+          <w:rFonts w:hint="default" w:ascii="仿宋" w:hAnsi="仿宋" w:eastAsia="仿宋"/>
+          <w:sz w:val="32"/>
+          <w:szCs w:val="32"/>
+          <w:lang w:val="en-US" w:eastAsia="zh-CN"/>
+        </w:rPr>
+      </w:pPr>
+      <w:r>
+        <w:rPr>
+          <w:rFonts w:hint="eastAsia" w:ascii="仿宋" w:hAnsi="仿宋" w:eastAsia="仿宋"/>
+          <w:sz w:val="32"/>
+          <w:szCs w:val="32"/>
+        </w:rPr>
+        <w:t>审 判 长：</w:t>
+      </w:r>
+      <w:r>
+        <w:rPr>
+          <w:rFonts w:hint="eastAsia" w:ascii="仿宋" w:hAnsi="仿宋" w:eastAsia="仿宋"/>
+          <w:sz w:val="32"/>
+          <w:szCs w:val="32"/>
+          <w:lang w:val="en-US" w:eastAsia="zh-CN"/>
+        </w:rPr>
+        <w:t>{{ judge_name }}</w:t>
+      </w:r>
+    </w:p>
+    <w:p>
+      <w:pPr>
+        <w:spacing w:line="360" w:lineRule="auto"/>
+        <w:rPr>
+          <w:rFonts w:hint="default" w:ascii="仿宋" w:hAnsi="仿宋" w:eastAsia="仿宋"/>
+          <w:sz w:val="32"/>
+          <w:szCs w:val="32"/>
+          <w:lang w:val="en-US" w:eastAsia="zh-CN"/>
+        </w:rPr>
+      </w:pPr>
+      <w:r>
+        <w:rPr>
+          <w:rFonts w:hint="eastAsia" w:ascii="仿宋" w:hAnsi="仿宋" w:eastAsia="仿宋"/>
+          <w:sz w:val="32"/>
+          <w:szCs w:val="32"/>
+        </w:rPr>
+        <w:t>审 判 员：</w:t>
+      </w:r>
+      <w:r>
+        <w:rPr>
+          <w:rFonts w:hint="eastAsia" w:ascii="仿宋" w:hAnsi="仿宋" w:eastAsia="仿宋"/>
+          <w:sz w:val="32"/>
+          <w:szCs w:val="32"/>
+          <w:lang w:val="en-US" w:eastAsia="zh-CN"/>
+        </w:rPr>
+        <w:t>{{ judge_friend0}}</w:t>
+      </w:r>
+      <w:r>
+        <w:rPr>
+          <w:rFonts w:hint="eastAsia" w:ascii="仿宋" w:hAnsi="仿宋" w:eastAsia="仿宋"/>
+          <w:sz w:val="32"/>
+          <w:szCs w:val="32"/>
+        </w:rPr>
+        <w:t>、</w:t>
+      </w:r>
+      <w:r>
+        <w:rPr>
+          <w:rFonts w:hint="eastAsia" w:ascii="仿宋" w:hAnsi="仿宋" w:eastAsia="仿宋"/>
+          <w:sz w:val="32"/>
+          <w:szCs w:val="32"/>
+          <w:lang w:val="en-US" w:eastAsia="zh-CN"/>
+        </w:rPr>
+        <w:t>{{ judge_friend1 }}</w:t>
+      </w:r>
+    </w:p>
+    <w:p>
+      <w:pPr>
+        <w:spacing w:line="360" w:lineRule="auto"/>
+        <w:rPr>
+          <w:rFonts w:hint="default" w:ascii="仿宋" w:hAnsi="仿宋" w:eastAsia="仿宋"/>
+          <w:sz w:val="32"/>
+          <w:szCs w:val="32"/>
+          <w:lang w:val="en-US" w:eastAsia="zh-CN"/>
+        </w:rPr>
+      </w:pPr>
+      <w:r>
+        <w:rPr>
+          <w:rFonts w:hint="eastAsia" w:ascii="仿宋" w:hAnsi="仿宋" w:eastAsia="仿宋"/>
+          <w:sz w:val="32"/>
+          <w:szCs w:val="32"/>
+        </w:rPr>
+        <w:t>书 记 员：</w:t>
+      </w:r>
+      <w:r>
+        <w:rPr>
+          <w:rFonts w:hint="eastAsia" w:ascii="仿宋" w:hAnsi="仿宋" w:eastAsia="仿宋"/>
+          <w:sz w:val="32"/>
+          <w:szCs w:val="32"/>
+          <w:lang w:val="en-US" w:eastAsia="zh-CN"/>
+        </w:rPr>
+        <w:t>{{ clerk }}</w:t>
+      </w:r>
+    </w:p>
+    <w:p>
+      <w:pPr>
+        <w:spacing w:line="360" w:lineRule="auto"/>
+        <w:ind w:firstLine="640" w:firstLineChars="200"/>
+        <w:rPr>
+          <w:rFonts w:ascii="仿宋" w:hAnsi="仿宋" w:eastAsia="仿宋"/>
+          <w:sz w:val="32"/>
+          <w:szCs w:val="32"/>
+        </w:rPr>
+      </w:pPr>
+      <w:r>
+        <w:rPr>
+          <w:rFonts w:hint="eastAsia" w:ascii="仿宋" w:hAnsi="仿宋" w:eastAsia="仿宋"/>
+          <w:sz w:val="32"/>
+          <w:szCs w:val="32"/>
+        </w:rPr>
+        <w:t>评议</w:t>
+      </w:r>
+      <w:r>
+        <w:rPr>
+          <w:rFonts w:hint="eastAsia" w:ascii="仿宋" w:hAnsi="仿宋" w:eastAsia="仿宋"/>
+          <w:sz w:val="32"/>
+          <w:szCs w:val="32"/>
+          <w:lang w:val="en-US" w:eastAsia="zh-CN"/>
+        </w:rPr>
+        <w:t>{% for complaint in complaints%}</w:t>
+      </w:r>
+      <w:r>
+        <w:rPr>
+          <w:rFonts w:hint="eastAsia" w:ascii="仿宋" w:hAnsi="仿宋" w:eastAsia="仿宋"/>
+          <w:sz w:val="32"/>
+          <w:szCs w:val="32"/>
+        </w:rPr>
+        <w:t>{{ complaint }}</w:t>
+      </w:r>
+      <w:r>
+        <w:rPr>
+          <w:rFonts w:hint="eastAsia" w:ascii="仿宋" w:hAnsi="仿宋" w:eastAsia="仿宋"/>
+          <w:sz w:val="32"/>
+          <w:szCs w:val="32"/>
+          <w:lang w:val="en-US" w:eastAsia="zh-CN"/>
+        </w:rPr>
+        <w:t>{% endfor %}</w:t>
+      </w:r>
+      <w:r>
+        <w:rPr>
+          <w:rFonts w:hint="eastAsia" w:ascii="仿宋" w:hAnsi="仿宋" w:eastAsia="仿宋"/>
+          <w:sz w:val="32"/>
+          <w:szCs w:val="32"/>
+        </w:rPr>
+        <w:t>与</w:t>
+      </w:r>
+      <w:r>
+        <w:rPr>
+          <w:rFonts w:hint="eastAsia" w:ascii="仿宋" w:hAnsi="仿宋" w:eastAsia="仿宋"/>
+          <w:sz w:val="32"/>
+          <w:szCs w:val="32"/>
+          <w:lang w:val="en-US" w:eastAsia="zh-CN"/>
+        </w:rPr>
+        <w:t>{% for defendant in defendants%}</w:t>
+      </w:r>
+      <w:r>
+        <w:rPr>
+          <w:rFonts w:hint="eastAsia" w:ascii="仿宋" w:hAnsi="仿宋" w:eastAsia="仿宋"/>
+          <w:sz w:val="32"/>
+          <w:szCs w:val="32"/>
+        </w:rPr>
+        <w:t xml:space="preserve">{{ </w:t>
+      </w:r>
+      <w:r>
+        <w:rPr>
+          <w:rFonts w:hint="eastAsia" w:ascii="仿宋" w:hAnsi="仿宋" w:eastAsia="仿宋"/>
+          <w:sz w:val="32"/>
+          <w:szCs w:val="32"/>
+          <w:lang w:val="en-US" w:eastAsia="zh-CN"/>
+        </w:rPr>
+        <w:t>defendant</w:t>
+      </w:r>
+      <w:r>
+        <w:rPr>
+          <w:rFonts w:hint="eastAsia" w:ascii="仿宋" w:hAnsi="仿宋" w:eastAsia="仿宋"/>
+          <w:sz w:val="32"/>
+          <w:szCs w:val="32"/>
+        </w:rPr>
+        <w:t xml:space="preserve"> }}</w:t>
+      </w:r>
+      <w:r>
+        <w:rPr>
+          <w:rFonts w:hint="eastAsia" w:ascii="仿宋" w:hAnsi="仿宋" w:eastAsia="仿宋"/>
+          <w:sz w:val="32"/>
+          <w:szCs w:val="32"/>
+          <w:lang w:val="en-US" w:eastAsia="zh-CN"/>
+        </w:rPr>
+        <w:t>{% endfor %}</w:t>
+      </w:r>
+      <w:r>
+        <w:rPr>
+          <w:rFonts w:hint="eastAsia" w:ascii="仿宋" w:hAnsi="仿宋" w:eastAsia="仿宋"/>
+          <w:sz w:val="32"/>
+          <w:szCs w:val="32"/>
+        </w:rPr>
+        <w:t xml:space="preserve"> {{ case_cause }}一案记录如下：</w:t>
+      </w:r>
+    </w:p>
+    <w:p>
+      <w:pPr>
+        <w:spacing w:line="520" w:lineRule="exact"/>
+        <w:ind w:firstLine="480" w:firstLineChars="150"/>
+        <w:rPr>
+          <w:rFonts w:ascii="仿宋" w:hAnsi="仿宋" w:eastAsia="仿宋"/>
+          <w:sz w:val="32"/>
+          <w:szCs w:val="32"/>
+        </w:rPr>
+      </w:pPr>
+      <w:r>
+        <w:rPr>
+          <w:rFonts w:hint="eastAsia" w:ascii="仿宋" w:hAnsi="仿宋" w:eastAsia="仿宋"/>
+          <w:sz w:val="32"/>
+          <w:szCs w:val="32"/>
+          <w:lang w:eastAsia="zh-CN"/>
+        </w:rPr>
+        <w:t>谢</w:t>
       </w:r>
       <w:bookmarkStart w:id="0" w:name="_GoBack"/>
       <w:bookmarkEnd w:id="0"/>
-      <w:r>
-        <w:rPr>
-          <w:rFonts w:hint="eastAsia" w:ascii="仿宋" w:hAnsi="仿宋" w:eastAsia="仿宋"/>
-          <w:sz w:val="32"/>
-          <w:szCs w:val="32"/>
-        </w:rPr>
-        <w:t>林市横山区人民法院</w:t>
-      </w:r>
-    </w:p>
-    <w:p>
-      <w:pPr>
-        <w:spacing w:line="360" w:lineRule="auto"/>
-        <w:rPr>
-          <w:rFonts w:ascii="仿宋" w:hAnsi="仿宋" w:eastAsia="仿宋"/>
-          <w:sz w:val="32"/>
-          <w:szCs w:val="32"/>
-        </w:rPr>
-      </w:pPr>
-      <w:r>
-        <w:rPr>
-          <w:rFonts w:hint="eastAsia" w:ascii="仿宋" w:hAnsi="仿宋" w:eastAsia="仿宋"/>
-          <w:sz w:val="32"/>
-          <w:szCs w:val="32"/>
-        </w:rPr>
-        <w:t>审 判 长：</w:t>
-      </w:r>
-      <w:r>
-        <w:rPr>
-          <w:rFonts w:hint="eastAsia" w:ascii="仿宋" w:hAnsi="仿宋" w:eastAsia="仿宋"/>
-          <w:sz w:val="32"/>
-          <w:szCs w:val="32"/>
-          <w:lang w:eastAsia="zh-CN"/>
-        </w:rPr>
-        <w:t>张海峰</w:t>
-      </w:r>
-    </w:p>
-    <w:p>
-      <w:pPr>
-        <w:spacing w:line="360" w:lineRule="auto"/>
-        <w:rPr>
-          <w:rFonts w:ascii="仿宋" w:hAnsi="仿宋" w:eastAsia="仿宋"/>
-          <w:sz w:val="32"/>
-          <w:szCs w:val="32"/>
-        </w:rPr>
-      </w:pPr>
-      <w:r>
-        <w:rPr>
-          <w:rFonts w:hint="eastAsia" w:ascii="仿宋" w:hAnsi="仿宋" w:eastAsia="仿宋"/>
-          <w:sz w:val="32"/>
-          <w:szCs w:val="32"/>
-        </w:rPr>
-        <w:t>审 判 员：</w:t>
-      </w:r>
-      <w:r>
-        <w:rPr>
-          <w:rFonts w:hint="eastAsia" w:ascii="仿宋" w:hAnsi="仿宋" w:eastAsia="仿宋"/>
-          <w:sz w:val="32"/>
-          <w:szCs w:val="32"/>
-          <w:lang w:eastAsia="zh-CN"/>
-        </w:rPr>
-        <w:t>谢加富</w:t>
-      </w:r>
-      <w:r>
-        <w:rPr>
-          <w:rFonts w:hint="eastAsia" w:ascii="仿宋" w:hAnsi="仿宋" w:eastAsia="仿宋"/>
-          <w:sz w:val="32"/>
-          <w:szCs w:val="32"/>
-        </w:rPr>
-        <w:t>、</w:t>
-      </w:r>
-      <w:r>
-        <w:rPr>
-          <w:rFonts w:hint="eastAsia" w:ascii="仿宋" w:hAnsi="仿宋" w:eastAsia="仿宋"/>
-          <w:sz w:val="32"/>
-          <w:szCs w:val="32"/>
-          <w:lang w:eastAsia="zh-CN"/>
-        </w:rPr>
-        <w:t>王文清</w:t>
-      </w:r>
-    </w:p>
-    <w:p>
-      <w:pPr>
-        <w:spacing w:line="360" w:lineRule="auto"/>
-        <w:rPr>
-          <w:rFonts w:ascii="仿宋" w:hAnsi="仿宋" w:eastAsia="仿宋"/>
-          <w:sz w:val="32"/>
-          <w:szCs w:val="32"/>
-        </w:rPr>
-      </w:pPr>
-      <w:r>
-        <w:rPr>
-          <w:rFonts w:hint="eastAsia" w:ascii="仿宋" w:hAnsi="仿宋" w:eastAsia="仿宋"/>
-          <w:sz w:val="32"/>
-          <w:szCs w:val="32"/>
-        </w:rPr>
-        <w:t>书 记 员：吕 荣</w:t>
-      </w:r>
-    </w:p>
-    <w:p>
-      <w:pPr>
-        <w:spacing w:line="360" w:lineRule="auto"/>
-        <w:ind w:firstLine="640" w:firstLineChars="200"/>
-        <w:rPr>
-          <w:rFonts w:ascii="仿宋" w:hAnsi="仿宋" w:eastAsia="仿宋"/>
-          <w:sz w:val="32"/>
-          <w:szCs w:val="32"/>
-        </w:rPr>
-      </w:pPr>
-      <w:r>
-        <w:rPr>
-          <w:rFonts w:hint="eastAsia" w:ascii="仿宋" w:hAnsi="仿宋" w:eastAsia="仿宋"/>
-          <w:sz w:val="32"/>
-          <w:szCs w:val="32"/>
-        </w:rPr>
-        <w:t>评议</w:t>
-      </w:r>
-      <w:r>
-        <w:rPr>
-          <w:rFonts w:hint="eastAsia" w:ascii="仿宋" w:hAnsi="仿宋" w:eastAsia="仿宋"/>
-          <w:sz w:val="32"/>
-          <w:szCs w:val="32"/>
-          <w:lang w:val="en-US" w:eastAsia="zh-CN"/>
-        </w:rPr>
-        <w:t>{% for complaint in complaints%}</w:t>
-      </w:r>
-      <w:r>
-        <w:rPr>
-          <w:rFonts w:hint="eastAsia" w:ascii="仿宋" w:hAnsi="仿宋" w:eastAsia="仿宋"/>
-          <w:sz w:val="32"/>
-          <w:szCs w:val="32"/>
-        </w:rPr>
-        <w:t>{{ complaint }}</w:t>
-      </w:r>
-      <w:r>
-        <w:rPr>
-          <w:rFonts w:hint="eastAsia" w:ascii="仿宋" w:hAnsi="仿宋" w:eastAsia="仿宋"/>
-          <w:sz w:val="32"/>
-          <w:szCs w:val="32"/>
-          <w:lang w:val="en-US" w:eastAsia="zh-CN"/>
-        </w:rPr>
-        <w:t>{% endfor %}</w:t>
-      </w:r>
-      <w:r>
-        <w:rPr>
-          <w:rFonts w:hint="eastAsia" w:ascii="仿宋" w:hAnsi="仿宋" w:eastAsia="仿宋"/>
-          <w:sz w:val="32"/>
-          <w:szCs w:val="32"/>
-        </w:rPr>
-        <w:t>与</w:t>
-      </w:r>
-      <w:r>
-        <w:rPr>
-          <w:rFonts w:hint="eastAsia" w:ascii="仿宋" w:hAnsi="仿宋" w:eastAsia="仿宋"/>
-          <w:sz w:val="32"/>
-          <w:szCs w:val="32"/>
-          <w:lang w:val="en-US" w:eastAsia="zh-CN"/>
-        </w:rPr>
-        <w:t>{% for defendant in defendants%}</w:t>
-      </w:r>
-      <w:r>
-        <w:rPr>
-          <w:rFonts w:hint="eastAsia" w:ascii="仿宋" w:hAnsi="仿宋" w:eastAsia="仿宋"/>
-          <w:sz w:val="32"/>
-          <w:szCs w:val="32"/>
-        </w:rPr>
-        <w:t xml:space="preserve">{{ </w:t>
-      </w:r>
-      <w:r>
-        <w:rPr>
-          <w:rFonts w:hint="eastAsia" w:ascii="仿宋" w:hAnsi="仿宋" w:eastAsia="仿宋"/>
-          <w:sz w:val="32"/>
-          <w:szCs w:val="32"/>
-          <w:lang w:val="en-US" w:eastAsia="zh-CN"/>
-        </w:rPr>
-        <w:t>defendant</w:t>
-      </w:r>
-      <w:r>
-        <w:rPr>
-          <w:rFonts w:hint="eastAsia" w:ascii="仿宋" w:hAnsi="仿宋" w:eastAsia="仿宋"/>
-          <w:sz w:val="32"/>
-          <w:szCs w:val="32"/>
-        </w:rPr>
-        <w:t xml:space="preserve"> }}</w:t>
-      </w:r>
-      <w:r>
-        <w:rPr>
-          <w:rFonts w:hint="eastAsia" w:ascii="仿宋" w:hAnsi="仿宋" w:eastAsia="仿宋"/>
-          <w:sz w:val="32"/>
-          <w:szCs w:val="32"/>
-          <w:lang w:val="en-US" w:eastAsia="zh-CN"/>
-        </w:rPr>
-        <w:t>{% endfor %}</w:t>
-      </w:r>
-      <w:r>
-        <w:rPr>
-          <w:rFonts w:hint="eastAsia" w:ascii="仿宋" w:hAnsi="仿宋" w:eastAsia="仿宋"/>
-          <w:sz w:val="32"/>
-          <w:szCs w:val="32"/>
-        </w:rPr>
-        <w:t xml:space="preserve"> {{ case_cause }}一案记录如下：</w:t>
-      </w:r>
-    </w:p>
-    <w:p>
-      <w:pPr>
-        <w:spacing w:line="520" w:lineRule="exact"/>
-        <w:ind w:firstLine="480" w:firstLineChars="150"/>
-        <w:rPr>
-          <w:rFonts w:ascii="仿宋" w:hAnsi="仿宋" w:eastAsia="仿宋"/>
-          <w:sz w:val="32"/>
-          <w:szCs w:val="32"/>
-        </w:rPr>
-      </w:pPr>
-      <w:r>
-        <w:rPr>
-          <w:rFonts w:hint="eastAsia" w:ascii="仿宋" w:hAnsi="仿宋" w:eastAsia="仿宋"/>
-          <w:sz w:val="32"/>
-          <w:szCs w:val="32"/>
-          <w:lang w:eastAsia="zh-CN"/>
-        </w:rPr>
-        <w:t>谢</w:t>
-      </w:r>
       <w:r>
         <w:rPr>
           <w:rFonts w:hint="eastAsia" w:ascii="仿宋" w:hAnsi="仿宋" w:eastAsia="仿宋"/>
